--- a/Evaluación Heurística (1).docx
+++ b/Evaluación Heurística (1).docx
@@ -277,16 +277,7 @@
           <w:sz w:val="40"/>
           <w:szCs w:val="40"/>
         </w:rPr>
-        <w:t xml:space="preserve">Evaluación Heurística: </w:t>
-      </w:r>
-      <w:r>
-        <w:rPr>
-          <w:rFonts w:ascii="Helvetica Neue" w:eastAsia="Helvetica Neue" w:hAnsi="Helvetica Neue" w:cs="Helvetica Neue"/>
-          <w:b/>
-          <w:sz w:val="40"/>
-          <w:szCs w:val="40"/>
-        </w:rPr>
-        <w:t>Interfectorem Eros</w:t>
+        <w:t>Evaluación Heurística</w:t>
       </w:r>
     </w:p>
     <w:p>
@@ -808,6 +799,7 @@
             <w:r>
               <w:rPr>
                 <w:rFonts w:ascii="Helvetica Neue" w:eastAsia="Helvetica Neue" w:hAnsi="Helvetica Neue" w:cs="Helvetica Neue"/>
+                <w:noProof/>
                 <w:sz w:val="24"/>
                 <w:szCs w:val="24"/>
               </w:rPr>
@@ -1389,6 +1381,7 @@
             <w:r>
               <w:rPr>
                 <w:rFonts w:ascii="Helvetica Neue" w:eastAsia="Helvetica Neue" w:hAnsi="Helvetica Neue" w:cs="Helvetica Neue"/>
+                <w:noProof/>
                 <w:sz w:val="24"/>
                 <w:szCs w:val="24"/>
               </w:rPr>
@@ -2142,6 +2135,7 @@
   <w:style w:type="character" w:default="1" w:styleId="DefaultParagraphFont">
     <w:name w:val="Default Paragraph Font"/>
     <w:uiPriority w:val="1"/>
+    <w:semiHidden/>
     <w:unhideWhenUsed/>
   </w:style>
   <w:style w:type="table" w:default="1" w:styleId="TableNormal">
